--- a/ReadMe.docx
+++ b/ReadMe.docx
@@ -18,7 +18,25 @@
           <w:sz w:val="24"/>
           <w:szCs w:val="24"/>
         </w:rPr>
-        <w:t>This github contains the raw data and demonstration used in the original publication of OATH.</w:t>
+        <w:t xml:space="preserve">This </w:t>
+      </w:r>
+      <w:proofErr w:type="spellStart"/>
+      <w:r>
+        <w:rPr>
+          <w:rFonts w:ascii="Times New Roman" w:hAnsi="Times New Roman"/>
+          <w:sz w:val="24"/>
+          <w:szCs w:val="24"/>
+        </w:rPr>
+        <w:t>github</w:t>
+      </w:r>
+      <w:proofErr w:type="spellEnd"/>
+      <w:r>
+        <w:rPr>
+          <w:rFonts w:ascii="Times New Roman" w:hAnsi="Times New Roman"/>
+          <w:sz w:val="24"/>
+          <w:szCs w:val="24"/>
+        </w:rPr>
+        <w:t xml:space="preserve"> contains the raw data and demonstration used in the original publication of OATH.</w:t>
       </w:r>
     </w:p>
     <w:p>
@@ -42,7 +60,27 @@
           <w:szCs w:val="24"/>
           <w:u w:val="single"/>
         </w:rPr>
-        <w:t>1 How to get the data</w:t>
+        <w:t xml:space="preserve">1 </w:t>
+      </w:r>
+      <w:r>
+        <w:rPr>
+          <w:rFonts w:ascii="Times New Roman" w:hAnsi="Times New Roman"/>
+          <w:b/>
+          <w:sz w:val="24"/>
+          <w:szCs w:val="24"/>
+          <w:u w:val="single"/>
+        </w:rPr>
+        <w:t>G</w:t>
+      </w:r>
+      <w:r>
+        <w:rPr>
+          <w:rFonts w:ascii="Times New Roman" w:hAnsi="Times New Roman"/>
+          <w:b/>
+          <w:sz w:val="24"/>
+          <w:szCs w:val="24"/>
+          <w:u w:val="single"/>
+        </w:rPr>
+        <w:t>et the data</w:t>
       </w:r>
     </w:p>
     <w:p>
@@ -61,7 +99,25 @@
           <w:sz w:val="24"/>
           <w:szCs w:val="24"/>
         </w:rPr>
-        <w:t xml:space="preserve">Please either "git clone </w:t>
+        <w:t>Please either "</w:t>
+      </w:r>
+      <w:proofErr w:type="spellStart"/>
+      <w:r>
+        <w:rPr>
+          <w:rFonts w:ascii="Times New Roman" w:hAnsi="Times New Roman"/>
+          <w:sz w:val="24"/>
+          <w:szCs w:val="24"/>
+        </w:rPr>
+        <w:t>git</w:t>
+      </w:r>
+      <w:proofErr w:type="spellEnd"/>
+      <w:r>
+        <w:rPr>
+          <w:rFonts w:ascii="Times New Roman" w:hAnsi="Times New Roman"/>
+          <w:sz w:val="24"/>
+          <w:szCs w:val="24"/>
+        </w:rPr>
+        <w:t xml:space="preserve"> clone </w:t>
       </w:r>
       <w:hyperlink r:id="rId6" w:history="1">
         <w:r>
@@ -82,6 +138,25 @@
         </w:rPr>
         <w:t>" to have the whole data cloned to your local computer, or download it (notice the "clone or download”, a green button?)</w:t>
       </w:r>
+      <w:r>
+        <w:rPr>
+          <w:rFonts w:ascii="Times New Roman" w:hAnsi="Times New Roman"/>
+          <w:sz w:val="24"/>
+          <w:szCs w:val="24"/>
+        </w:rPr>
+        <w:t>.</w:t>
+      </w:r>
+    </w:p>
+    <w:p>
+      <w:pPr>
+        <w:pStyle w:val="NormalWeb"/>
+        <w:spacing w:before="0" w:beforeAutospacing="0" w:line="360" w:lineRule="auto"/>
+        <w:rPr>
+          <w:rFonts w:ascii="Times New Roman" w:hAnsi="Times New Roman"/>
+          <w:sz w:val="24"/>
+          <w:szCs w:val="24"/>
+        </w:rPr>
+      </w:pPr>
     </w:p>
     <w:p>
       <w:pPr>
@@ -104,7 +179,17 @@
           <w:szCs w:val="24"/>
           <w:u w:val="single"/>
         </w:rPr>
-        <w:t>2 System requirement</w:t>
+        <w:t xml:space="preserve">2 System </w:t>
+      </w:r>
+      <w:r>
+        <w:rPr>
+          <w:rFonts w:ascii="Times New Roman" w:hAnsi="Times New Roman"/>
+          <w:b/>
+          <w:sz w:val="24"/>
+          <w:szCs w:val="24"/>
+          <w:u w:val="single"/>
+        </w:rPr>
+        <w:t>requirements</w:t>
       </w:r>
     </w:p>
     <w:p>
@@ -123,7 +208,25 @@
           <w:sz w:val="24"/>
           <w:szCs w:val="24"/>
         </w:rPr>
-        <w:t xml:space="preserve">OATH has already been realized in GEAR [GEnetic Analysis Repository; gear.jar]. More details about GEAR can be found </w:t>
+        <w:t>OATH has already been realized in GEAR [</w:t>
+      </w:r>
+      <w:proofErr w:type="spellStart"/>
+      <w:r>
+        <w:rPr>
+          <w:rFonts w:ascii="Times New Roman" w:hAnsi="Times New Roman"/>
+          <w:sz w:val="24"/>
+          <w:szCs w:val="24"/>
+        </w:rPr>
+        <w:t>GEnetic</w:t>
+      </w:r>
+      <w:proofErr w:type="spellEnd"/>
+      <w:r>
+        <w:rPr>
+          <w:rFonts w:ascii="Times New Roman" w:hAnsi="Times New Roman"/>
+          <w:sz w:val="24"/>
+          <w:szCs w:val="24"/>
+        </w:rPr>
+        <w:t xml:space="preserve"> Analysis Repository; gear.jar]. More details about GEAR can be found </w:t>
       </w:r>
       <w:hyperlink r:id="rId7" w:history="1">
         <w:r>
@@ -144,97 +247,115 @@
         </w:rPr>
         <w:t>.</w:t>
       </w:r>
+      <w:r>
+        <w:rPr>
+          <w:rFonts w:ascii="Times New Roman" w:hAnsi="Times New Roman"/>
+          <w:sz w:val="24"/>
+          <w:szCs w:val="24"/>
+        </w:rPr>
+        <w:t xml:space="preserve"> </w:t>
+      </w:r>
+      <w:proofErr w:type="gramStart"/>
+      <w:r>
+        <w:rPr>
+          <w:rFonts w:ascii="Times New Roman" w:hAnsi="Times New Roman"/>
+          <w:sz w:val="24"/>
+          <w:szCs w:val="24"/>
+        </w:rPr>
+        <w:t>gear.jar</w:t>
+      </w:r>
+      <w:proofErr w:type="gramEnd"/>
+      <w:r>
+        <w:rPr>
+          <w:rFonts w:ascii="Times New Roman" w:hAnsi="Times New Roman"/>
+          <w:sz w:val="24"/>
+          <w:szCs w:val="24"/>
+        </w:rPr>
+        <w:t xml:space="preserve"> requires </w:t>
+      </w:r>
+      <w:r>
+        <w:rPr>
+          <w:rFonts w:ascii="Times New Roman" w:hAnsi="Times New Roman"/>
+          <w:sz w:val="24"/>
+          <w:szCs w:val="24"/>
+        </w:rPr>
+        <w:t>java</w:t>
+      </w:r>
+      <w:r>
+        <w:rPr>
+          <w:rFonts w:ascii="Times New Roman" w:hAnsi="Times New Roman"/>
+          <w:sz w:val="24"/>
+          <w:szCs w:val="24"/>
+        </w:rPr>
+        <w:t xml:space="preserve"> installed</w:t>
+      </w:r>
+      <w:r>
+        <w:rPr>
+          <w:rFonts w:ascii="Times New Roman" w:hAnsi="Times New Roman"/>
+          <w:sz w:val="24"/>
+          <w:szCs w:val="24"/>
+        </w:rPr>
+        <w:t xml:space="preserve">. </w:t>
+      </w:r>
+      <w:r>
+        <w:rPr>
+          <w:rFonts w:ascii="Times New Roman" w:hAnsi="Times New Roman"/>
+          <w:sz w:val="24"/>
+          <w:szCs w:val="24"/>
+        </w:rPr>
+        <w:t>T</w:t>
+      </w:r>
+      <w:r>
+        <w:rPr>
+          <w:rFonts w:ascii="Times New Roman" w:hAnsi="Times New Roman"/>
+          <w:sz w:val="24"/>
+          <w:szCs w:val="24"/>
+        </w:rPr>
+        <w:t>o check the details</w:t>
+      </w:r>
+      <w:r>
+        <w:rPr>
+          <w:rFonts w:ascii="Times New Roman" w:hAnsi="Times New Roman"/>
+          <w:sz w:val="24"/>
+          <w:szCs w:val="24"/>
+        </w:rPr>
+        <w:t>, t</w:t>
+      </w:r>
+      <w:r>
+        <w:rPr>
+          <w:rFonts w:ascii="Times New Roman" w:hAnsi="Times New Roman"/>
+          <w:sz w:val="24"/>
+          <w:szCs w:val="24"/>
+        </w:rPr>
+        <w:t>ype "java -version". If it shows "java 1.7" or "java 1.</w:t>
+      </w:r>
+      <w:r>
+        <w:rPr>
+          <w:rFonts w:ascii="Times New Roman" w:hAnsi="Times New Roman"/>
+          <w:sz w:val="24"/>
+          <w:szCs w:val="24"/>
+        </w:rPr>
+        <w:t>8", then your computer is ready;</w:t>
+      </w:r>
+      <w:r>
+        <w:rPr>
+          <w:rFonts w:ascii="Times New Roman" w:hAnsi="Times New Roman"/>
+          <w:sz w:val="24"/>
+          <w:szCs w:val="24"/>
+        </w:rPr>
+        <w:t xml:space="preserve"> otherwise please download java online and install it first (from oracle website).</w:t>
+      </w:r>
     </w:p>
     <w:p>
       <w:pPr>
         <w:pStyle w:val="NormalWeb"/>
-        <w:spacing w:line="360" w:lineRule="auto"/>
+        <w:spacing w:before="0" w:beforeAutospacing="0" w:line="360" w:lineRule="auto"/>
         <w:rPr>
           <w:rFonts w:ascii="Times New Roman" w:hAnsi="Times New Roman"/>
           <w:sz w:val="24"/>
           <w:szCs w:val="24"/>
         </w:rPr>
       </w:pPr>
-      <w:r>
-        <w:rPr>
-          <w:rFonts w:ascii="Times New Roman" w:hAnsi="Times New Roman"/>
-          <w:sz w:val="24"/>
-          <w:szCs w:val="24"/>
-        </w:rPr>
-        <w:t xml:space="preserve">gear.jar requires </w:t>
-      </w:r>
-      <w:r>
-        <w:rPr>
-          <w:rFonts w:ascii="Times New Roman" w:hAnsi="Times New Roman"/>
-          <w:sz w:val="24"/>
-          <w:szCs w:val="24"/>
-        </w:rPr>
-        <w:t>java</w:t>
-      </w:r>
-      <w:r>
-        <w:rPr>
-          <w:rFonts w:ascii="Times New Roman" w:hAnsi="Times New Roman"/>
-          <w:sz w:val="24"/>
-          <w:szCs w:val="24"/>
-        </w:rPr>
-        <w:t xml:space="preserve"> installed</w:t>
-      </w:r>
-      <w:r>
-        <w:rPr>
-          <w:rFonts w:ascii="Times New Roman" w:hAnsi="Times New Roman"/>
-          <w:sz w:val="24"/>
-          <w:szCs w:val="24"/>
-        </w:rPr>
-        <w:t xml:space="preserve">. </w:t>
-      </w:r>
-      <w:r>
-        <w:rPr>
-          <w:rFonts w:ascii="Times New Roman" w:hAnsi="Times New Roman"/>
-          <w:sz w:val="24"/>
-          <w:szCs w:val="24"/>
-        </w:rPr>
-        <w:t>T</w:t>
-      </w:r>
-      <w:r>
-        <w:rPr>
-          <w:rFonts w:ascii="Times New Roman" w:hAnsi="Times New Roman"/>
-          <w:sz w:val="24"/>
-          <w:szCs w:val="24"/>
-        </w:rPr>
-        <w:t>o check the details</w:t>
-      </w:r>
-      <w:r>
-        <w:rPr>
-          <w:rFonts w:ascii="Times New Roman" w:hAnsi="Times New Roman"/>
-          <w:sz w:val="24"/>
-          <w:szCs w:val="24"/>
-        </w:rPr>
-        <w:t>, t</w:t>
-      </w:r>
-      <w:r>
-        <w:rPr>
-          <w:rFonts w:ascii="Times New Roman" w:hAnsi="Times New Roman"/>
-          <w:sz w:val="24"/>
-          <w:szCs w:val="24"/>
-        </w:rPr>
-        <w:t>ype "java -version". If it shows "java 1.7" or "java 1.</w:t>
-      </w:r>
-      <w:r>
-        <w:rPr>
-          <w:rFonts w:ascii="Times New Roman" w:hAnsi="Times New Roman"/>
-          <w:sz w:val="24"/>
-          <w:szCs w:val="24"/>
-        </w:rPr>
-        <w:t>8", then your computer is ready;</w:t>
-      </w:r>
-      <w:r>
-        <w:rPr>
-          <w:rFonts w:ascii="Times New Roman" w:hAnsi="Times New Roman"/>
-          <w:sz w:val="24"/>
-          <w:szCs w:val="24"/>
-        </w:rPr>
-        <w:t xml:space="preserve"> otherwise please download java online and install it first (from oracle website).</w:t>
-      </w:r>
     </w:p>
     <w:p>
       <w:pPr>
@@ -277,7 +398,7 @@
           <w:szCs w:val="24"/>
           <w:u w:val="single"/>
         </w:rPr>
-        <w:t>hree demonstrations included</w:t>
+        <w:t>hree demonstrations</w:t>
       </w:r>
     </w:p>
     <w:p>
@@ -391,13 +512,23 @@
         </w:rPr>
         <w:br/>
       </w:r>
-      <w:r>
-        <w:rPr>
-          <w:rFonts w:ascii="Times New Roman" w:hAnsi="Times New Roman"/>
-          <w:sz w:val="24"/>
-          <w:szCs w:val="24"/>
-        </w:rPr>
-        <w:t>ArabData has the cleaned genotype data for generating results for Fig 6. Although genotype data are not really needed by OATH, to provide a more comprehensive experience for users we still include the data for 295 Arabidopsis lines.</w:t>
+      <w:proofErr w:type="spellStart"/>
+      <w:r>
+        <w:rPr>
+          <w:rFonts w:ascii="Times New Roman" w:hAnsi="Times New Roman"/>
+          <w:sz w:val="24"/>
+          <w:szCs w:val="24"/>
+        </w:rPr>
+        <w:t>ArabData</w:t>
+      </w:r>
+      <w:proofErr w:type="spellEnd"/>
+      <w:r>
+        <w:rPr>
+          <w:rFonts w:ascii="Times New Roman" w:hAnsi="Times New Roman"/>
+          <w:sz w:val="24"/>
+          <w:szCs w:val="24"/>
+        </w:rPr>
+        <w:t xml:space="preserve"> has the cleaned genotype data for generating results for Fig 6. Although genotype data are not really needed by OATH, to provide a more comprehensive experience for users we still include the data for 295 Arabidopsis lines.</w:t>
       </w:r>
     </w:p>
     <w:p>
@@ -457,7 +588,43 @@
           <w:sz w:val="24"/>
           <w:szCs w:val="24"/>
         </w:rPr>
-        <w:t>ohorts: NAcohort and SLEcohort.</w:t>
+        <w:t xml:space="preserve">ohorts: </w:t>
+      </w:r>
+      <w:proofErr w:type="spellStart"/>
+      <w:r>
+        <w:rPr>
+          <w:rFonts w:ascii="Times New Roman" w:hAnsi="Times New Roman"/>
+          <w:sz w:val="24"/>
+          <w:szCs w:val="24"/>
+        </w:rPr>
+        <w:t>NAcohort</w:t>
+      </w:r>
+      <w:proofErr w:type="spellEnd"/>
+      <w:r>
+        <w:rPr>
+          <w:rFonts w:ascii="Times New Roman" w:hAnsi="Times New Roman"/>
+          <w:sz w:val="24"/>
+          <w:szCs w:val="24"/>
+        </w:rPr>
+        <w:t xml:space="preserve"> and </w:t>
+      </w:r>
+      <w:proofErr w:type="spellStart"/>
+      <w:r>
+        <w:rPr>
+          <w:rFonts w:ascii="Times New Roman" w:hAnsi="Times New Roman"/>
+          <w:sz w:val="24"/>
+          <w:szCs w:val="24"/>
+        </w:rPr>
+        <w:t>SLEcohort</w:t>
+      </w:r>
+      <w:proofErr w:type="spellEnd"/>
+      <w:r>
+        <w:rPr>
+          <w:rFonts w:ascii="Times New Roman" w:hAnsi="Times New Roman"/>
+          <w:sz w:val="24"/>
+          <w:szCs w:val="24"/>
+        </w:rPr>
+        <w:t>.</w:t>
       </w:r>
     </w:p>
     <w:p>
@@ -1236,7 +1403,7 @@
 </file>
 
 <file path=customXml/itemProps1.xml><?xml version="1.0" encoding="utf-8"?>
-<ds:datastoreItem xmlns:ds="http://schemas.openxmlformats.org/officeDocument/2006/customXml" ds:itemID="{D7362544-4591-944F-9041-2BE2A0DE2844}">
+<ds:datastoreItem xmlns:ds="http://schemas.openxmlformats.org/officeDocument/2006/customXml" ds:itemID="{619B9780-E0C5-6149-94D5-7D3FB33499ED}">
   <ds:schemaRefs>
     <ds:schemaRef ds:uri="http://schemas.openxmlformats.org/officeDocument/2006/bibliography"/>
   </ds:schemaRefs>

--- a/ReadMe.docx
+++ b/ReadMe.docx
@@ -150,7 +150,7 @@
     <w:p>
       <w:pPr>
         <w:pStyle w:val="NormalWeb"/>
-        <w:spacing w:before="0" w:beforeAutospacing="0" w:line="360" w:lineRule="auto"/>
+        <w:spacing w:before="0" w:beforeAutospacing="0" w:after="0" w:afterAutospacing="0" w:line="360" w:lineRule="auto"/>
         <w:rPr>
           <w:rFonts w:ascii="Times New Roman" w:hAnsi="Times New Roman"/>
           <w:sz w:val="24"/>
@@ -625,6 +625,543 @@
           <w:szCs w:val="24"/>
         </w:rPr>
         <w:t>.</w:t>
+      </w:r>
+    </w:p>
+    <w:p>
+      <w:pPr>
+        <w:pStyle w:val="NormalWeb"/>
+        <w:spacing w:line="360" w:lineRule="auto"/>
+        <w:rPr>
+          <w:rFonts w:ascii="Times New Roman" w:hAnsi="Times New Roman"/>
+          <w:sz w:val="24"/>
+          <w:szCs w:val="24"/>
+        </w:rPr>
+      </w:pPr>
+    </w:p>
+    <w:p>
+      <w:pPr>
+        <w:pStyle w:val="NormalWeb"/>
+        <w:spacing w:line="360" w:lineRule="auto"/>
+        <w:jc w:val="center"/>
+        <w:rPr>
+          <w:rFonts w:ascii="Times New Roman" w:hAnsi="Times New Roman"/>
+          <w:b/>
+          <w:sz w:val="24"/>
+          <w:szCs w:val="24"/>
+          <w:u w:val="single"/>
+        </w:rPr>
+      </w:pPr>
+      <w:r>
+        <w:rPr>
+          <w:rFonts w:ascii="Times New Roman" w:hAnsi="Times New Roman"/>
+          <w:b/>
+          <w:sz w:val="24"/>
+          <w:szCs w:val="24"/>
+          <w:u w:val="single"/>
+        </w:rPr>
+        <w:t xml:space="preserve">4. </w:t>
+      </w:r>
+      <w:r>
+        <w:rPr>
+          <w:rFonts w:ascii="Times New Roman" w:hAnsi="Times New Roman"/>
+          <w:b/>
+          <w:sz w:val="24"/>
+          <w:szCs w:val="24"/>
+          <w:u w:val="single"/>
+        </w:rPr>
+        <w:t>Data</w:t>
+      </w:r>
+    </w:p>
+    <w:p>
+      <w:pPr>
+        <w:pStyle w:val="NormalWeb"/>
+        <w:spacing w:line="360" w:lineRule="auto"/>
+        <w:rPr>
+          <w:rFonts w:ascii="Times New Roman" w:hAnsi="Times New Roman"/>
+          <w:sz w:val="24"/>
+          <w:szCs w:val="24"/>
+        </w:rPr>
+      </w:pPr>
+      <w:r>
+        <w:rPr>
+          <w:rFonts w:ascii="Times New Roman" w:hAnsi="Times New Roman"/>
+          <w:sz w:val="24"/>
+          <w:szCs w:val="24"/>
+        </w:rPr>
+        <w:t xml:space="preserve">The 42 phenotypes in </w:t>
+      </w:r>
+      <w:r>
+        <w:rPr>
+          <w:rFonts w:ascii="Times New Roman" w:hAnsi="Times New Roman"/>
+          <w:sz w:val="24"/>
+          <w:szCs w:val="24"/>
+          <w:u w:val="single"/>
+        </w:rPr>
+        <w:t>Arab295Line.phe</w:t>
+      </w:r>
+      <w:r>
+        <w:rPr>
+          <w:rFonts w:ascii="Times New Roman" w:hAnsi="Times New Roman"/>
+          <w:sz w:val="24"/>
+          <w:szCs w:val="24"/>
+        </w:rPr>
+        <w:t xml:space="preserve"> are </w:t>
+      </w:r>
+      <w:r>
+        <w:rPr>
+          <w:rFonts w:ascii="Times New Roman" w:hAnsi="Times New Roman"/>
+          <w:sz w:val="24"/>
+          <w:szCs w:val="24"/>
+        </w:rPr>
+        <w:t>“RGT”</w:t>
+      </w:r>
+      <w:r>
+        <w:rPr>
+          <w:rFonts w:ascii="Times New Roman" w:hAnsi="Times New Roman"/>
+          <w:sz w:val="24"/>
+          <w:szCs w:val="24"/>
+        </w:rPr>
+        <w:t xml:space="preserve">, </w:t>
+      </w:r>
+      <w:r>
+        <w:rPr>
+          <w:rFonts w:ascii="Times New Roman" w:hAnsi="Times New Roman"/>
+          <w:sz w:val="24"/>
+          <w:szCs w:val="24"/>
+        </w:rPr>
+        <w:t>“</w:t>
+      </w:r>
+      <w:r>
+        <w:rPr>
+          <w:rFonts w:ascii="Times New Roman" w:hAnsi="Times New Roman"/>
+          <w:sz w:val="24"/>
+          <w:szCs w:val="24"/>
+        </w:rPr>
+        <w:t>SGT</w:t>
+      </w:r>
+      <w:r>
+        <w:rPr>
+          <w:rFonts w:ascii="Times New Roman" w:hAnsi="Times New Roman"/>
+          <w:sz w:val="24"/>
+          <w:szCs w:val="24"/>
+        </w:rPr>
+        <w:t>”</w:t>
+      </w:r>
+      <w:r>
+        <w:rPr>
+          <w:rFonts w:ascii="Times New Roman" w:hAnsi="Times New Roman"/>
+          <w:sz w:val="24"/>
+          <w:szCs w:val="24"/>
+        </w:rPr>
+        <w:t xml:space="preserve">, </w:t>
+      </w:r>
+      <w:r>
+        <w:rPr>
+          <w:rFonts w:ascii="Times New Roman" w:hAnsi="Times New Roman"/>
+          <w:sz w:val="24"/>
+          <w:szCs w:val="24"/>
+        </w:rPr>
+        <w:t>“</w:t>
+      </w:r>
+      <w:r>
+        <w:rPr>
+          <w:rFonts w:ascii="Times New Roman" w:hAnsi="Times New Roman"/>
+          <w:sz w:val="24"/>
+          <w:szCs w:val="24"/>
+        </w:rPr>
+        <w:t>Biomass</w:t>
+      </w:r>
+      <w:r>
+        <w:rPr>
+          <w:rFonts w:ascii="Times New Roman" w:hAnsi="Times New Roman"/>
+          <w:sz w:val="24"/>
+          <w:szCs w:val="24"/>
+        </w:rPr>
+        <w:t>”</w:t>
+      </w:r>
+      <w:r>
+        <w:rPr>
+          <w:rFonts w:ascii="Times New Roman" w:hAnsi="Times New Roman"/>
+          <w:sz w:val="24"/>
+          <w:szCs w:val="24"/>
+        </w:rPr>
+        <w:t xml:space="preserve">, </w:t>
+      </w:r>
+      <w:r>
+        <w:rPr>
+          <w:rFonts w:ascii="Times New Roman" w:hAnsi="Times New Roman"/>
+          <w:sz w:val="24"/>
+          <w:szCs w:val="24"/>
+        </w:rPr>
+        <w:t>“</w:t>
+      </w:r>
+      <w:r>
+        <w:rPr>
+          <w:rFonts w:ascii="Times New Roman" w:hAnsi="Times New Roman"/>
+          <w:sz w:val="24"/>
+          <w:szCs w:val="24"/>
+        </w:rPr>
+        <w:t>PRL</w:t>
+      </w:r>
+      <w:r>
+        <w:rPr>
+          <w:rFonts w:ascii="Times New Roman" w:hAnsi="Times New Roman"/>
+          <w:sz w:val="24"/>
+          <w:szCs w:val="24"/>
+        </w:rPr>
+        <w:t>”</w:t>
+      </w:r>
+      <w:r>
+        <w:rPr>
+          <w:rFonts w:ascii="Times New Roman" w:hAnsi="Times New Roman"/>
+          <w:sz w:val="24"/>
+          <w:szCs w:val="24"/>
+        </w:rPr>
+        <w:t xml:space="preserve">, </w:t>
+      </w:r>
+      <w:r>
+        <w:rPr>
+          <w:rFonts w:ascii="Times New Roman" w:hAnsi="Times New Roman"/>
+          <w:sz w:val="24"/>
+          <w:szCs w:val="24"/>
+        </w:rPr>
+        <w:t>“</w:t>
+      </w:r>
+      <w:r>
+        <w:rPr>
+          <w:rFonts w:ascii="Times New Roman" w:hAnsi="Times New Roman"/>
+          <w:sz w:val="24"/>
+          <w:szCs w:val="24"/>
+        </w:rPr>
+        <w:t>LRN</w:t>
+      </w:r>
+      <w:r>
+        <w:rPr>
+          <w:rFonts w:ascii="Times New Roman" w:hAnsi="Times New Roman"/>
+          <w:sz w:val="24"/>
+          <w:szCs w:val="24"/>
+        </w:rPr>
+        <w:t>”</w:t>
+      </w:r>
+      <w:r>
+        <w:rPr>
+          <w:rFonts w:ascii="Times New Roman" w:hAnsi="Times New Roman"/>
+          <w:sz w:val="24"/>
+          <w:szCs w:val="24"/>
+        </w:rPr>
+        <w:t xml:space="preserve">, </w:t>
+      </w:r>
+      <w:r>
+        <w:rPr>
+          <w:rFonts w:ascii="Times New Roman" w:hAnsi="Times New Roman"/>
+          <w:sz w:val="24"/>
+          <w:szCs w:val="24"/>
+        </w:rPr>
+        <w:t>“</w:t>
+      </w:r>
+      <w:r>
+        <w:rPr>
+          <w:rFonts w:ascii="Times New Roman" w:hAnsi="Times New Roman"/>
+          <w:sz w:val="24"/>
+          <w:szCs w:val="24"/>
+        </w:rPr>
+        <w:t>EL</w:t>
+      </w:r>
+      <w:r>
+        <w:rPr>
+          <w:rFonts w:ascii="Times New Roman" w:hAnsi="Times New Roman"/>
+          <w:sz w:val="24"/>
+          <w:szCs w:val="24"/>
+        </w:rPr>
+        <w:t>”</w:t>
+      </w:r>
+      <w:r>
+        <w:rPr>
+          <w:rFonts w:ascii="Times New Roman" w:hAnsi="Times New Roman"/>
+          <w:sz w:val="24"/>
+          <w:szCs w:val="24"/>
+        </w:rPr>
+        <w:t xml:space="preserve">, </w:t>
+      </w:r>
+      <w:r>
+        <w:rPr>
+          <w:rFonts w:ascii="Times New Roman" w:hAnsi="Times New Roman"/>
+          <w:sz w:val="24"/>
+          <w:szCs w:val="24"/>
+        </w:rPr>
+        <w:t>“</w:t>
+      </w:r>
+      <w:r>
+        <w:rPr>
+          <w:rFonts w:ascii="Times New Roman" w:hAnsi="Times New Roman"/>
+          <w:sz w:val="24"/>
+          <w:szCs w:val="24"/>
+        </w:rPr>
+        <w:t>RL</w:t>
+      </w:r>
+      <w:r>
+        <w:rPr>
+          <w:rFonts w:ascii="Times New Roman" w:hAnsi="Times New Roman"/>
+          <w:sz w:val="24"/>
+          <w:szCs w:val="24"/>
+        </w:rPr>
+        <w:t>”</w:t>
+      </w:r>
+      <w:r>
+        <w:rPr>
+          <w:rFonts w:ascii="Times New Roman" w:hAnsi="Times New Roman"/>
+          <w:sz w:val="24"/>
+          <w:szCs w:val="24"/>
+        </w:rPr>
+        <w:t xml:space="preserve">, </w:t>
+      </w:r>
+      <w:r>
+        <w:rPr>
+          <w:rFonts w:ascii="Times New Roman" w:hAnsi="Times New Roman"/>
+          <w:sz w:val="24"/>
+          <w:szCs w:val="24"/>
+        </w:rPr>
+        <w:t>“</w:t>
+      </w:r>
+      <w:r>
+        <w:rPr>
+          <w:rFonts w:ascii="Times New Roman" w:hAnsi="Times New Roman"/>
+          <w:sz w:val="24"/>
+          <w:szCs w:val="24"/>
+        </w:rPr>
+        <w:t>K</w:t>
+      </w:r>
+      <w:r>
+        <w:rPr>
+          <w:rFonts w:ascii="Times New Roman" w:hAnsi="Times New Roman"/>
+          <w:sz w:val="24"/>
+          <w:szCs w:val="24"/>
+        </w:rPr>
+        <w:t>”</w:t>
+      </w:r>
+      <w:r>
+        <w:rPr>
+          <w:rFonts w:ascii="Times New Roman" w:hAnsi="Times New Roman"/>
+          <w:sz w:val="24"/>
+          <w:szCs w:val="24"/>
+        </w:rPr>
+        <w:t xml:space="preserve">, </w:t>
+      </w:r>
+      <w:r>
+        <w:rPr>
+          <w:rFonts w:ascii="Times New Roman" w:hAnsi="Times New Roman"/>
+          <w:sz w:val="24"/>
+          <w:szCs w:val="24"/>
+        </w:rPr>
+        <w:t>“</w:t>
+      </w:r>
+      <w:proofErr w:type="spellStart"/>
+      <w:r>
+        <w:rPr>
+          <w:rFonts w:ascii="Times New Roman" w:hAnsi="Times New Roman"/>
+          <w:sz w:val="24"/>
+          <w:szCs w:val="24"/>
+        </w:rPr>
+        <w:t>Ca</w:t>
+      </w:r>
+      <w:proofErr w:type="spellEnd"/>
+      <w:r>
+        <w:rPr>
+          <w:rFonts w:ascii="Times New Roman" w:hAnsi="Times New Roman"/>
+          <w:sz w:val="24"/>
+          <w:szCs w:val="24"/>
+        </w:rPr>
+        <w:t>”</w:t>
+      </w:r>
+      <w:r>
+        <w:rPr>
+          <w:rFonts w:ascii="Times New Roman" w:hAnsi="Times New Roman"/>
+          <w:sz w:val="24"/>
+          <w:szCs w:val="24"/>
+        </w:rPr>
+        <w:t xml:space="preserve">, </w:t>
+      </w:r>
+      <w:r>
+        <w:rPr>
+          <w:rFonts w:ascii="Times New Roman" w:hAnsi="Times New Roman"/>
+          <w:sz w:val="24"/>
+          <w:szCs w:val="24"/>
+        </w:rPr>
+        <w:t>“</w:t>
+      </w:r>
+      <w:r>
+        <w:rPr>
+          <w:rFonts w:ascii="Times New Roman" w:hAnsi="Times New Roman"/>
+          <w:sz w:val="24"/>
+          <w:szCs w:val="24"/>
+        </w:rPr>
+        <w:t>Mg</w:t>
+      </w:r>
+      <w:r>
+        <w:rPr>
+          <w:rFonts w:ascii="Times New Roman" w:hAnsi="Times New Roman"/>
+          <w:sz w:val="24"/>
+          <w:szCs w:val="24"/>
+        </w:rPr>
+        <w:t>”</w:t>
+      </w:r>
+      <w:r>
+        <w:rPr>
+          <w:rFonts w:ascii="Times New Roman" w:hAnsi="Times New Roman"/>
+          <w:sz w:val="24"/>
+          <w:szCs w:val="24"/>
+        </w:rPr>
+        <w:t xml:space="preserve">, </w:t>
+      </w:r>
+      <w:r>
+        <w:rPr>
+          <w:rFonts w:ascii="Times New Roman" w:hAnsi="Times New Roman"/>
+          <w:sz w:val="24"/>
+          <w:szCs w:val="24"/>
+        </w:rPr>
+        <w:t>“</w:t>
+      </w:r>
+      <w:r>
+        <w:rPr>
+          <w:rFonts w:ascii="Times New Roman" w:hAnsi="Times New Roman"/>
+          <w:sz w:val="24"/>
+          <w:szCs w:val="24"/>
+        </w:rPr>
+        <w:t>S</w:t>
+      </w:r>
+      <w:r>
+        <w:rPr>
+          <w:rFonts w:ascii="Times New Roman" w:hAnsi="Times New Roman"/>
+          <w:sz w:val="24"/>
+          <w:szCs w:val="24"/>
+        </w:rPr>
+        <w:t>”</w:t>
+      </w:r>
+      <w:r>
+        <w:rPr>
+          <w:rFonts w:ascii="Times New Roman" w:hAnsi="Times New Roman"/>
+          <w:sz w:val="24"/>
+          <w:szCs w:val="24"/>
+        </w:rPr>
+        <w:t xml:space="preserve">, </w:t>
+      </w:r>
+      <w:r>
+        <w:rPr>
+          <w:rFonts w:ascii="Times New Roman" w:hAnsi="Times New Roman"/>
+          <w:sz w:val="24"/>
+          <w:szCs w:val="24"/>
+        </w:rPr>
+        <w:t>“</w:t>
+      </w:r>
+      <w:r>
+        <w:rPr>
+          <w:rFonts w:ascii="Times New Roman" w:hAnsi="Times New Roman"/>
+          <w:sz w:val="24"/>
+          <w:szCs w:val="24"/>
+        </w:rPr>
+        <w:t>Fe</w:t>
+      </w:r>
+      <w:r>
+        <w:rPr>
+          <w:rFonts w:ascii="Times New Roman" w:hAnsi="Times New Roman"/>
+          <w:sz w:val="24"/>
+          <w:szCs w:val="24"/>
+        </w:rPr>
+        <w:t>”</w:t>
+      </w:r>
+      <w:r>
+        <w:rPr>
+          <w:rFonts w:ascii="Times New Roman" w:hAnsi="Times New Roman"/>
+          <w:sz w:val="24"/>
+          <w:szCs w:val="24"/>
+        </w:rPr>
+        <w:t xml:space="preserve">, </w:t>
+      </w:r>
+      <w:r>
+        <w:rPr>
+          <w:rFonts w:ascii="Times New Roman" w:hAnsi="Times New Roman"/>
+          <w:sz w:val="24"/>
+          <w:szCs w:val="24"/>
+        </w:rPr>
+        <w:t>“</w:t>
+      </w:r>
+      <w:proofErr w:type="spellStart"/>
+      <w:r>
+        <w:rPr>
+          <w:rFonts w:ascii="Times New Roman" w:hAnsi="Times New Roman"/>
+          <w:sz w:val="24"/>
+          <w:szCs w:val="24"/>
+        </w:rPr>
+        <w:t>Mn</w:t>
+      </w:r>
+      <w:proofErr w:type="spellEnd"/>
+      <w:r>
+        <w:rPr>
+          <w:rFonts w:ascii="Times New Roman" w:hAnsi="Times New Roman"/>
+          <w:sz w:val="24"/>
+          <w:szCs w:val="24"/>
+        </w:rPr>
+        <w:t>”</w:t>
+      </w:r>
+      <w:r>
+        <w:rPr>
+          <w:rFonts w:ascii="Times New Roman" w:hAnsi="Times New Roman"/>
+          <w:sz w:val="24"/>
+          <w:szCs w:val="24"/>
+        </w:rPr>
+        <w:t>, and “Na</w:t>
+      </w:r>
+      <w:r>
+        <w:rPr>
+          <w:rFonts w:ascii="Times New Roman" w:hAnsi="Times New Roman"/>
+          <w:sz w:val="24"/>
+          <w:szCs w:val="24"/>
+        </w:rPr>
+        <w:t>”</w:t>
+      </w:r>
+      <w:r>
+        <w:rPr>
+          <w:rFonts w:ascii="Times New Roman" w:hAnsi="Times New Roman"/>
+          <w:sz w:val="24"/>
+          <w:szCs w:val="24"/>
+        </w:rPr>
+        <w:t xml:space="preserve"> under Low Mg (1-14), normal Mg (15-28), and high Mg (29-42), respectively.</w:t>
+      </w:r>
+    </w:p>
+    <w:p>
+      <w:pPr>
+        <w:pStyle w:val="NormalWeb"/>
+        <w:spacing w:line="360" w:lineRule="auto"/>
+        <w:rPr>
+          <w:rFonts w:ascii="Times New Roman" w:hAnsi="Times New Roman"/>
+          <w:sz w:val="24"/>
+          <w:szCs w:val="24"/>
+        </w:rPr>
+      </w:pPr>
+      <w:r>
+        <w:rPr>
+          <w:rFonts w:ascii="Times New Roman" w:hAnsi="Times New Roman"/>
+          <w:sz w:val="24"/>
+          <w:szCs w:val="24"/>
+        </w:rPr>
+        <w:t xml:space="preserve">The 10 covariates in </w:t>
+      </w:r>
+      <w:r>
+        <w:rPr>
+          <w:rFonts w:ascii="Times New Roman" w:hAnsi="Times New Roman"/>
+          <w:sz w:val="24"/>
+          <w:szCs w:val="24"/>
+          <w:u w:val="single"/>
+        </w:rPr>
+        <w:t>Arab295Line.eigenvec</w:t>
+      </w:r>
+      <w:r>
+        <w:rPr>
+          <w:rFonts w:ascii="Times New Roman" w:hAnsi="Times New Roman"/>
+          <w:sz w:val="24"/>
+          <w:szCs w:val="24"/>
+        </w:rPr>
+        <w:t xml:space="preserve"> are the top 10 eigenvectors.</w:t>
       </w:r>
     </w:p>
     <w:p>
@@ -1403,7 +1940,7 @@
 </file>
 
 <file path=customXml/itemProps1.xml><?xml version="1.0" encoding="utf-8"?>
-<ds:datastoreItem xmlns:ds="http://schemas.openxmlformats.org/officeDocument/2006/customXml" ds:itemID="{619B9780-E0C5-6149-94D5-7D3FB33499ED}">
+<ds:datastoreItem xmlns:ds="http://schemas.openxmlformats.org/officeDocument/2006/customXml" ds:itemID="{D3737D59-BE1A-5F4D-8EA7-0C5034A27EB1}">
   <ds:schemaRefs>
     <ds:schemaRef ds:uri="http://schemas.openxmlformats.org/officeDocument/2006/bibliography"/>
   </ds:schemaRefs>
